--- a/task2/Requisiti funzionali.docx
+++ b/task2/Requisiti funzionali.docx
@@ -124,25 +124,7 @@
           <w:szCs w:val="24"/>
           <w:lang w:val="it-IT"/>
         </w:rPr>
-        <w:t xml:space="preserve">Il sistema deve permettere ad un utente di poter effettuare il </w:t>
-      </w:r>
-      <w:proofErr w:type="spellStart"/>
-      <w:r>
-        <w:rPr>
-          <w:sz w:val="24"/>
-          <w:szCs w:val="24"/>
-          <w:lang w:val="it-IT"/>
-        </w:rPr>
-        <w:t>logout</w:t>
-      </w:r>
-      <w:proofErr w:type="spellEnd"/>
-      <w:r>
-        <w:rPr>
-          <w:sz w:val="24"/>
-          <w:szCs w:val="24"/>
-          <w:lang w:val="it-IT"/>
-        </w:rPr>
-        <w:t xml:space="preserve"> per poter uscire dal proprio profilo.</w:t>
+        <w:t>Il sistema deve permettere ad un utente di poter effettuare il logout per poter uscire dal proprio profilo.</w:t>
       </w:r>
     </w:p>
     <w:p>
@@ -217,6 +199,7 @@
         <w:rPr>
           <w:sz w:val="24"/>
           <w:szCs w:val="24"/>
+          <w:highlight w:val="yellow"/>
           <w:lang w:val="it-IT"/>
         </w:rPr>
         <w:t>Il sistema deve permettere all’amministratore di sistema</w:t>
@@ -225,16 +208,16 @@
         <w:rPr>
           <w:sz w:val="24"/>
           <w:szCs w:val="24"/>
+          <w:highlight w:val="yellow"/>
           <w:lang w:val="it-IT"/>
         </w:rPr>
         <w:t xml:space="preserve"> </w:t>
       </w:r>
-      <w:bookmarkStart w:id="0" w:name="_GoBack"/>
-      <w:bookmarkEnd w:id="0"/>
-      <w:r>
-        <w:rPr>
-          <w:sz w:val="24"/>
-          <w:szCs w:val="24"/>
+      <w:r>
+        <w:rPr>
+          <w:sz w:val="24"/>
+          <w:szCs w:val="24"/>
+          <w:highlight w:val="yellow"/>
           <w:lang w:val="it-IT"/>
         </w:rPr>
         <w:t xml:space="preserve"> di poter </w:t>
@@ -245,24 +228,15 @@
           <w:szCs w:val="24"/>
           <w:lang w:val="it-IT"/>
         </w:rPr>
-        <w:t xml:space="preserve">visualizzare in un’apposita sezione la lista di richieste pendenti relative agli amministratori di squadra che hanno richiesto l’iscrizione al sistema e che hanno già fornito i documenti necessari all’autenticazione. </w:t>
-      </w:r>
-    </w:p>
-    <w:p>
-      <w:pPr>
-        <w:rPr>
-          <w:sz w:val="24"/>
-          <w:szCs w:val="24"/>
-          <w:lang w:val="it-IT"/>
-        </w:rPr>
-      </w:pPr>
-      <w:r>
-        <w:rPr>
-          <w:sz w:val="24"/>
-          <w:szCs w:val="24"/>
-          <w:lang w:val="it-IT"/>
-        </w:rPr>
-        <w:t xml:space="preserve"> Requisiti per l’amministratore di squadra: </w:t>
+        <w:t>modificare</w:t>
+      </w:r>
+      <w:r>
+        <w:rPr>
+          <w:sz w:val="24"/>
+          <w:szCs w:val="24"/>
+          <w:lang w:val="it-IT"/>
+        </w:rPr>
+        <w:t xml:space="preserve"> le informazioni degli utenti e poter cancellare tali utenti.</w:t>
       </w:r>
     </w:p>
     <w:p>
@@ -284,7 +258,24 @@
           <w:szCs w:val="24"/>
           <w:lang w:val="it-IT"/>
         </w:rPr>
-        <w:t>Il sistema deve permettere all’amministratore di squadra di poter aggiungere/eliminare i profili dell’amministratore delegato, dell’allenatore e dell’osservatore relativi alla squadra di cui esso stesso è l’amministratore.</w:t>
+        <w:t>Il sistema può modificare l’utente che occupa la posizione di amministratore di squadra  di un dato team.</w:t>
+      </w:r>
+    </w:p>
+    <w:p>
+      <w:pPr>
+        <w:rPr>
+          <w:sz w:val="24"/>
+          <w:szCs w:val="24"/>
+          <w:lang w:val="it-IT"/>
+        </w:rPr>
+      </w:pPr>
+      <w:r>
+        <w:rPr>
+          <w:sz w:val="24"/>
+          <w:szCs w:val="24"/>
+          <w:lang w:val="it-IT"/>
+        </w:rPr>
+        <w:t xml:space="preserve"> Requisiti per l’amministratore di squadra: </w:t>
       </w:r>
     </w:p>
     <w:p>
@@ -306,23 +297,7 @@
           <w:szCs w:val="24"/>
           <w:lang w:val="it-IT"/>
         </w:rPr>
-        <w:t xml:space="preserve">Il sistema deve permettere all’amministratore di squadra </w:t>
-      </w:r>
-      <w:r>
-        <w:rPr>
-          <w:sz w:val="24"/>
-          <w:szCs w:val="24"/>
-          <w:lang w:val="it-IT"/>
-        </w:rPr>
-        <w:t xml:space="preserve">di poter gestire la lista dei calciatori e la lista delle caratteristiche. L’amministratore di squadra deve poter anche eliminare </w:t>
-      </w:r>
-      <w:r>
-        <w:rPr>
-          <w:sz w:val="24"/>
-          <w:szCs w:val="24"/>
-          <w:lang w:val="it-IT"/>
-        </w:rPr>
-        <w:t>le liste presenti.</w:t>
+        <w:t>Il sistema deve permettere all’amministratore di squadra di poter aggiungere/eliminare i profili dell’amministratore delegato, dell’allenatore e dell’osservatore relativi alla squadra di cui esso stesso è l’amministratore.</w:t>
       </w:r>
     </w:p>
     <w:p>
@@ -494,7 +469,6 @@
           <w:szCs w:val="24"/>
           <w:lang w:val="it-IT"/>
         </w:rPr>
-        <w:lastRenderedPageBreak/>
         <w:t>Requisiti per l’osservatore:</w:t>
       </w:r>
     </w:p>
@@ -517,23 +491,24 @@
           <w:szCs w:val="24"/>
           <w:lang w:val="it-IT"/>
         </w:rPr>
-        <w:t xml:space="preserve">Il sistema deve permettere all’osservatore di poter </w:t>
-      </w:r>
-      <w:r>
-        <w:rPr>
-          <w:sz w:val="24"/>
-          <w:szCs w:val="24"/>
-          <w:lang w:val="it-IT"/>
-        </w:rPr>
-        <w:t>ricercare, in un’apposita sezione, i calciatori da inserire nella lista dei calciatori da prendere in considerazione</w:t>
-      </w:r>
-      <w:r>
-        <w:rPr>
-          <w:sz w:val="24"/>
-          <w:szCs w:val="24"/>
-          <w:lang w:val="it-IT"/>
-        </w:rPr>
-        <w:t xml:space="preserve"> relativa alla squadra a cui esso appartiene</w:t>
+        <w:t>Il sistema deve permettere all’osservatore di poter ricercare, in un’apposita sezione, i calciatori da inserire nella lista dei calciatori da prendere in considerazione</w:t>
+      </w:r>
+      <w:r>
+        <w:rPr>
+          <w:sz w:val="24"/>
+          <w:szCs w:val="24"/>
+          <w:lang w:val="it-IT"/>
+        </w:rPr>
+        <w:t xml:space="preserve"> relativa alla </w:t>
+      </w:r>
+      <w:r>
+        <w:rPr>
+          <w:sz w:val="24"/>
+          <w:szCs w:val="24"/>
+          <w:lang w:val="it-IT"/>
+        </w:rPr>
+        <w:lastRenderedPageBreak/>
+        <w:t>squadra a cui esso appartiene</w:t>
       </w:r>
       <w:r>
         <w:rPr>
@@ -563,23 +538,7 @@
           <w:szCs w:val="24"/>
           <w:lang w:val="it-IT"/>
         </w:rPr>
-        <w:t xml:space="preserve">Il sistema deve permettere </w:t>
-      </w:r>
-      <w:r>
-        <w:rPr>
-          <w:sz w:val="24"/>
-          <w:szCs w:val="24"/>
-          <w:lang w:val="it-IT"/>
-        </w:rPr>
-        <w:t>all’osservatore</w:t>
-      </w:r>
-      <w:r>
-        <w:rPr>
-          <w:sz w:val="24"/>
-          <w:szCs w:val="24"/>
-          <w:lang w:val="it-IT"/>
-        </w:rPr>
-        <w:t xml:space="preserve"> di poter aggiungere un calciatore ricercato alla lista dei calciatori da prendere in considerazione. </w:t>
+        <w:t xml:space="preserve">Il sistema deve permettere all’osservatore di poter aggiungere un calciatore ricercato alla lista dei calciatori da prendere in considerazione. </w:t>
       </w:r>
     </w:p>
     <w:p>
@@ -601,15 +560,25 @@
           <w:szCs w:val="24"/>
           <w:lang w:val="it-IT"/>
         </w:rPr>
-        <w:t xml:space="preserve">Il sistema deve permettere all’osservatore di poter visualizzare la lista dei calciatori da prendere in considerazione e aggiornarla </w:t>
-      </w:r>
-      <w:r>
-        <w:rPr>
-          <w:sz w:val="24"/>
-          <w:szCs w:val="24"/>
-          <w:lang w:val="it-IT"/>
-        </w:rPr>
-        <w:t>aggiungendo un proprio commento su di un calciatore da lui visionato.</w:t>
+        <w:t xml:space="preserve">Il sistema deve permettere all’osservatore di poter visualizzare la lista dei calciatori da prendere in considerazione e aggiornarla aggiungendo un proprio commento </w:t>
+      </w:r>
+      <w:r>
+        <w:rPr>
+          <w:sz w:val="24"/>
+          <w:szCs w:val="24"/>
+          <w:lang w:val="it-IT"/>
+        </w:rPr>
+        <w:t xml:space="preserve">con relativo punteggio </w:t>
+      </w:r>
+      <w:bookmarkStart w:id="0" w:name="_GoBack"/>
+      <w:bookmarkEnd w:id="0"/>
+      <w:r>
+        <w:rPr>
+          <w:sz w:val="24"/>
+          <w:szCs w:val="24"/>
+          <w:lang w:val="it-IT"/>
+        </w:rPr>
+        <w:t>su di un calciatore da lui visionato.</w:t>
       </w:r>
     </w:p>
     <w:p>
@@ -1585,7 +1554,7 @@
       </w:pPr>
     </w:pPrDefault>
   </w:docDefaults>
-  <w:latentStyles w:defLockedState="0" w:defUIPriority="99" w:defSemiHidden="0" w:defUnhideWhenUsed="0" w:defQFormat="0" w:count="376">
+  <w:latentStyles w:defLockedState="0" w:defUIPriority="99" w:defSemiHidden="0" w:defUnhideWhenUsed="0" w:defQFormat="0" w:count="377">
     <w:lsdException w:name="Normal" w:uiPriority="0" w:qFormat="1"/>
     <w:lsdException w:name="heading 1" w:uiPriority="9" w:qFormat="1"/>
     <w:lsdException w:name="heading 2" w:semiHidden="1" w:uiPriority="9" w:unhideWhenUsed="1" w:qFormat="1"/>
@@ -1691,6 +1660,7 @@
     <w:lsdException w:name="HTML Sample" w:semiHidden="1" w:unhideWhenUsed="1"/>
     <w:lsdException w:name="HTML Typewriter" w:semiHidden="1" w:unhideWhenUsed="1"/>
     <w:lsdException w:name="HTML Variable" w:semiHidden="1" w:unhideWhenUsed="1"/>
+    <w:lsdException w:name="Normal Table" w:semiHidden="1" w:unhideWhenUsed="1"/>
     <w:lsdException w:name="annotation subject" w:semiHidden="1" w:unhideWhenUsed="1"/>
     <w:lsdException w:name="No List" w:semiHidden="1" w:unhideWhenUsed="1"/>
     <w:lsdException w:name="Outline List 1" w:semiHidden="1" w:unhideWhenUsed="1"/>
@@ -1737,8 +1707,10 @@
     <w:lsdException w:name="Table Subtle 2" w:semiHidden="1" w:unhideWhenUsed="1"/>
     <w:lsdException w:name="Table Web 1" w:semiHidden="1" w:unhideWhenUsed="1"/>
     <w:lsdException w:name="Table Web 2" w:semiHidden="1" w:unhideWhenUsed="1"/>
+    <w:lsdException w:name="Table Web 3" w:semiHidden="1" w:unhideWhenUsed="1"/>
     <w:lsdException w:name="Balloon Text" w:semiHidden="1" w:unhideWhenUsed="1"/>
     <w:lsdException w:name="Table Grid" w:uiPriority="39"/>
+    <w:lsdException w:name="Table Theme" w:semiHidden="1" w:unhideWhenUsed="1"/>
     <w:lsdException w:name="Placeholder Text" w:semiHidden="1"/>
     <w:lsdException w:name="No Spacing" w:uiPriority="1" w:qFormat="1"/>
     <w:lsdException w:name="Light Shading" w:uiPriority="60"/>
@@ -1959,6 +1931,7 @@
     <w:lsdException w:name="Hashtag" w:semiHidden="1" w:unhideWhenUsed="1"/>
     <w:lsdException w:name="Unresolved Mention" w:semiHidden="1" w:unhideWhenUsed="1"/>
     <w:lsdException w:name="Smart Link" w:semiHidden="1" w:unhideWhenUsed="1"/>
+    <w:lsdException w:name="Smart Link Error" w:semiHidden="1" w:unhideWhenUsed="1"/>
   </w:latentStyles>
   <w:style w:type="paragraph" w:default="1" w:styleId="Normale">
     <w:name w:val="Normal"/>

--- a/task2/Requisiti funzionali.docx
+++ b/task2/Requisiti funzionali.docx
@@ -124,8 +124,28 @@
           <w:szCs w:val="24"/>
           <w:lang w:val="it-IT"/>
         </w:rPr>
-        <w:t>Il sistema deve permettere ad un utente di poter effettuare il logout per poter uscire dal proprio profilo.</w:t>
-      </w:r>
+        <w:t xml:space="preserve">Il sistema deve permettere ad un utente di poter effettuare il </w:t>
+      </w:r>
+      <w:proofErr w:type="spellStart"/>
+      <w:r>
+        <w:rPr>
+          <w:sz w:val="24"/>
+          <w:szCs w:val="24"/>
+          <w:lang w:val="it-IT"/>
+        </w:rPr>
+        <w:t>logout</w:t>
+      </w:r>
+      <w:proofErr w:type="spellEnd"/>
+      <w:r>
+        <w:rPr>
+          <w:sz w:val="24"/>
+          <w:szCs w:val="24"/>
+          <w:lang w:val="it-IT"/>
+        </w:rPr>
+        <w:t xml:space="preserve"> per poter uscire dal proprio profilo.</w:t>
+      </w:r>
+      <w:bookmarkStart w:id="0" w:name="_GoBack"/>
+      <w:bookmarkEnd w:id="0"/>
     </w:p>
     <w:p>
       <w:pPr>
@@ -199,7 +219,6 @@
         <w:rPr>
           <w:sz w:val="24"/>
           <w:szCs w:val="24"/>
-          <w:highlight w:val="yellow"/>
           <w:lang w:val="it-IT"/>
         </w:rPr>
         <w:t>Il sistema deve permettere all’amministratore di sistema</w:t>
@@ -208,7 +227,6 @@
         <w:rPr>
           <w:sz w:val="24"/>
           <w:szCs w:val="24"/>
-          <w:highlight w:val="yellow"/>
           <w:lang w:val="it-IT"/>
         </w:rPr>
         <w:t xml:space="preserve"> </w:t>
@@ -217,7 +235,6 @@
         <w:rPr>
           <w:sz w:val="24"/>
           <w:szCs w:val="24"/>
-          <w:highlight w:val="yellow"/>
           <w:lang w:val="it-IT"/>
         </w:rPr>
         <w:t xml:space="preserve"> di poter </w:t>
@@ -570,8 +587,6 @@
         </w:rPr>
         <w:t xml:space="preserve">con relativo punteggio </w:t>
       </w:r>
-      <w:bookmarkStart w:id="0" w:name="_GoBack"/>
-      <w:bookmarkEnd w:id="0"/>
       <w:r>
         <w:rPr>
           <w:sz w:val="24"/>
